--- a/法令ファイル/旧外貨債処理法による借換済外貨債の証券の一部の有効化等に関する法律/旧外貨債処理法による借換済外貨債の証券の一部の有効化等に関する法律（昭和二十六年法律第二百八十九号）.docx
+++ b/法令ファイル/旧外貨債処理法による借換済外貨債の証券の一部の有効化等に関する法律/旧外貨債処理法による借換済外貨債の証券の一部の有効化等に関する法律（昭和二十六年法律第二百八十九号）.docx
@@ -70,69 +70,45 @@
     </w:p>
     <w:p>
       <w:pPr>
-        <w:pStyle w:val="Heading6"/>
+        <w:pStyle w:val="ListBullet"/>
         <w:ind w:left="880"/>
       </w:pPr>
       <w:r>
         <w:t>一</w:t>
-      </w:r>
-    </w:p>
-    <w:p>
-      <w:pPr>
-        <w:ind w:left="880"/>
-      </w:pPr>
-      <w:r>
+        <w:br/>
         <w:t>当該借換について、当該外貨債の証券の所有者の承諾を得なかつたもの</w:t>
       </w:r>
     </w:p>
     <w:p>
       <w:pPr>
-        <w:pStyle w:val="Heading6"/>
+        <w:pStyle w:val="ListBullet"/>
         <w:ind w:left="880"/>
       </w:pPr>
       <w:r>
         <w:t>二</w:t>
-      </w:r>
-    </w:p>
-    <w:p>
-      <w:pPr>
-        <w:ind w:left="880"/>
-      </w:pPr>
-      <w:r>
+        <w:br/>
         <w:t>当該借換の日において質権の目的となつていたもので、当該借換について当該質権の権利者の承諾を得なかつたもの</w:t>
       </w:r>
     </w:p>
     <w:p>
       <w:pPr>
-        <w:pStyle w:val="Heading6"/>
+        <w:pStyle w:val="ListBullet"/>
         <w:ind w:left="880"/>
       </w:pPr>
       <w:r>
         <w:t>三</w:t>
-      </w:r>
-    </w:p>
-    <w:p>
-      <w:pPr>
-        <w:ind w:left="880"/>
-      </w:pPr>
-      <w:r>
+        <w:br/>
         <w:t>昭和十六年十二月八日以後日本国と外国との間の戦争状態の発生に伴い、当該外国の法令に基き清算に付され、又は敵産として管理に付されたもの</w:t>
       </w:r>
     </w:p>
     <w:p>
       <w:pPr>
-        <w:pStyle w:val="Heading6"/>
+        <w:pStyle w:val="ListBullet"/>
         <w:ind w:left="880"/>
       </w:pPr>
       <w:r>
         <w:t>四</w:t>
-      </w:r>
-    </w:p>
-    <w:p>
-      <w:pPr>
-        <w:ind w:left="880"/>
-      </w:pPr>
-      <w:r>
+        <w:br/>
         <w:t>当該借換の日における当該外貨債の証券の所有者以外の者が所有しているもので、その者がその取得の際当該外貨債が借り換えられたものであることを知らなかつたもの</w:t>
       </w:r>
     </w:p>
@@ -219,35 +195,23 @@
     </w:p>
     <w:p>
       <w:pPr>
-        <w:pStyle w:val="Heading6"/>
+        <w:pStyle w:val="ListBullet"/>
         <w:ind w:left="880"/>
       </w:pPr>
       <w:r>
         <w:t>一</w:t>
-      </w:r>
-    </w:p>
-    <w:p>
-      <w:pPr>
-        <w:ind w:left="880"/>
-      </w:pPr>
-      <w:r>
+        <w:br/>
         <w:t>昭和十六年十二月八日以後日本国と外国との間の戦争状態の発生に伴い、当該外国の法令に基き清算に付され、又は敵産として管理に付されたもの</w:t>
       </w:r>
     </w:p>
     <w:p>
       <w:pPr>
-        <w:pStyle w:val="Heading6"/>
+        <w:pStyle w:val="ListBullet"/>
         <w:ind w:left="880"/>
       </w:pPr>
       <w:r>
         <w:t>二</w:t>
-      </w:r>
-    </w:p>
-    <w:p>
-      <w:pPr>
-        <w:ind w:left="880"/>
-      </w:pPr>
-      <w:r>
+        <w:br/>
         <w:t>当該借換の日における当該利札の所有者以外の者が所有しているもので、その者がその取得の際当該利札に係る外貨債が借り換えられたものであることを知らなかつたもの</w:t>
       </w:r>
     </w:p>
@@ -266,6 +230,8 @@
       </w:pPr>
       <w:r>
         <w:t>前項の規定は、旧外国為替管理法に基く命令による支払（利札と引換による支払を除く。）がされ、旧法第十八条第一項の規定により無効となつた利札（第二項の規定により有効なものとされた利札を除く。）について準用する。</w:t>
+        <w:br/>
+        <w:t>この場合において、前項中「当該利札に係る外貨債の借換」とあるのは「当該支払」と、「当該借換の日」とあるのは「当該支払の日」と、「当該利札に係る外貨債が借り換えられたもの」とあるのは「当該利札が当該支払により無効となつたもの」と読み替えるものとする。</w:t>
       </w:r>
     </w:p>
     <w:p>
@@ -347,6 +313,8 @@
       </w:pPr>
       <w:r>
         <w:t>第二項の規定は、前条第四項（同条第五項において準用する場合を含む。）の規定により有効なものとされる利札について準用する。</w:t>
+        <w:br/>
+        <w:t>この場合において、第二項中「前条第三項」とあるのは「前条第四項（同条第五項において準用する場合を含む。）」と、「支払の日」とあるのは「借換又は支払の日」と読み替えるものとする。</w:t>
       </w:r>
     </w:p>
     <w:p>
@@ -364,35 +332,23 @@
     </w:p>
     <w:p>
       <w:pPr>
-        <w:pStyle w:val="Heading6"/>
+        <w:pStyle w:val="ListBullet"/>
         <w:ind w:left="880"/>
       </w:pPr>
       <w:r>
         <w:t>一</w:t>
-      </w:r>
-    </w:p>
-    <w:p>
-      <w:pPr>
-        <w:ind w:left="880"/>
-      </w:pPr>
-      <w:r>
+        <w:br/>
         <w:t>当該外貨債の借換価額</w:t>
       </w:r>
     </w:p>
     <w:p>
       <w:pPr>
-        <w:pStyle w:val="Heading6"/>
+        <w:pStyle w:val="ListBullet"/>
         <w:ind w:left="880"/>
       </w:pPr>
       <w:r>
         <w:t>二</w:t>
-      </w:r>
-    </w:p>
-    <w:p>
-      <w:pPr>
-        <w:ind w:left="880"/>
-      </w:pPr>
-      <w:r>
+        <w:br/>
         <w:t>当該邦貨債の利子のうち、当該日（当該邦貨債が台湾電力株式会社又は東洋拓殖株式会社の発行した社債であるときは、それぞれ昭和二十年四月十五日又は同年九月十五日）までに支払期日の到来したものの金額から、その百分の三十に相当する金額を控除した金額</w:t>
       </w:r>
     </w:p>
@@ -513,69 +469,45 @@
     </w:p>
     <w:p>
       <w:pPr>
-        <w:pStyle w:val="Heading6"/>
+        <w:pStyle w:val="ListBullet"/>
         <w:ind w:left="880"/>
       </w:pPr>
       <w:r>
         <w:t>一</w:t>
-      </w:r>
-    </w:p>
-    <w:p>
-      <w:pPr>
-        <w:ind w:left="880"/>
-      </w:pPr>
-      <w:r>
+        <w:br/>
         <w:t>当該外貨債の借換に際し旧法第二条第三項の規定により支払われた金銭</w:t>
       </w:r>
     </w:p>
     <w:p>
       <w:pPr>
-        <w:pStyle w:val="Heading6"/>
+        <w:pStyle w:val="ListBullet"/>
         <w:ind w:left="880"/>
       </w:pPr>
       <w:r>
         <w:t>二</w:t>
-      </w:r>
-    </w:p>
-    <w:p>
-      <w:pPr>
-        <w:ind w:left="880"/>
-      </w:pPr>
-      <w:r>
+        <w:br/>
         <w:t>当該邦貨債について償還を受けた元金及び支払を受けた利子（その支払の際課せられた所得税の額を含まないものとする。）</w:t>
       </w:r>
     </w:p>
     <w:p>
       <w:pPr>
-        <w:pStyle w:val="Heading6"/>
+        <w:pStyle w:val="ListBullet"/>
         <w:ind w:left="880"/>
       </w:pPr>
       <w:r>
         <w:t>三</w:t>
-      </w:r>
-    </w:p>
-    <w:p>
-      <w:pPr>
-        <w:ind w:left="880"/>
-      </w:pPr>
-      <w:r>
+        <w:br/>
         <w:t>当該外貨債の証券に附属する利札について旧外国為替管理法に基く命令により支払を受けた利子（その支払の際課せられた所得税の額を含まないものとする。）</w:t>
       </w:r>
     </w:p>
     <w:p>
       <w:pPr>
-        <w:pStyle w:val="Heading6"/>
+        <w:pStyle w:val="ListBullet"/>
         <w:ind w:left="880"/>
       </w:pPr>
       <w:r>
         <w:t>四</w:t>
-      </w:r>
-    </w:p>
-    <w:p>
-      <w:pPr>
-        <w:ind w:left="880"/>
-      </w:pPr>
-      <w:r>
+        <w:br/>
         <w:t>当該借換代行者が前三号に掲げるものを管理している間にそのものから生じた果実</w:t>
       </w:r>
     </w:p>
@@ -611,6 +543,8 @@
       </w:pPr>
       <w:r>
         <w:t>前条第一項から第四項までの規定は、借換代行者が、第一項に規定する邦貨債を取得した者のために当該邦貨債及びその利札（当該邦貨債について利札が附されていないときは、当該邦貨債に係る利子債権）並びに同項第一号、第二号及び第四号に掲げるもの（同項第四号に掲げるものについては、同項第一号及び第二号に掲げるものに係るものに限る。以下本条において同じ。）の全部又は一部を管理していない場合における当該邦貨債を取得した者について準用する。</w:t>
+        <w:br/>
+        <w:t>この場合において、前条第一項中「第三条第一項の規定によりその証券が有効なものとされる外貨債（閉鎖機関株式会社横浜正金銀行又は株式会社大阪銀行が旧敵産管理法施行令（昭和十六年勅令第千百七十九号）第四条第一項の規定により選任された敵産管理人として旧法第二条第一項の規定により借り換えたもの、保管者が旧外貨債処理法施行規則（昭和十八年大蔵省令、司法省令第一号）第十条第二項の規定により借り換えたもの及び質権者が同規則第十三条第一項の規定により借り換えたものを除く。）」とあるのは、「第七条第一項に規定する外貨債」と読み替えるものとする。</w:t>
       </w:r>
     </w:p>
     <w:p>
@@ -645,6 +579,8 @@
       </w:pPr>
       <w:r>
         <w:t>前条第五項の規定は、借換代行者が、第一項に規定する邦貨債を取得した者のために同項第三号及び第四号に掲げるもの（同項第四号に掲げるものについては、同項第三号に掲げるものに係るものに限る。以下本条において同じ。）の全部又は一部を管理していない場合における同項第三号に規定する利子の支払を受けた者について準用する。</w:t>
+        <w:br/>
+        <w:t>この場合において、前条第五項中「利札（第一項に規定する外貨債の利札に限る。）」とあるのは、「第七条第一項に規定する外貨債の利札」と読み替えるものとする。</w:t>
       </w:r>
     </w:p>
     <w:p>
@@ -859,10 +795,22 @@
         <w:pStyle w:val="Heading1"/>
       </w:pPr>
       <w:r>
-        <w:t>附　則（昭和二七年四月二三日法律第九五号）</w:t>
+        <w:t>附則（昭和二七年四月二三日法律第九五号）</w:t>
       </w:r>
     </w:p>
     <w:p>
+      <w:pPr>
+        <w:pStyle w:val="Heading5"/>
+        <w:ind w:left="440"/>
+      </w:pPr>
+      <w:r>
+        <w:t>１</w:t>
+      </w:r>
+    </w:p>
+    <w:p>
+      <w:pPr>
+        <w:ind w:left="440"/>
+      </w:pPr>
       <w:r>
         <w:t>この法律は、日本国との平和条約の最初の効力発生の日から施行する。</w:t>
       </w:r>
@@ -877,7 +825,7 @@
         <w:pStyle w:val="Heading1"/>
       </w:pPr>
       <w:r>
-        <w:t>附　則（昭和二八年三月一九日法律第一九号）</w:t>
+        <w:t>附則（昭和二八年三月一九日法律第一九号）</w:t>
       </w:r>
     </w:p>
     <w:p>
@@ -895,7 +843,7 @@
         <w:pStyle w:val="Heading1"/>
       </w:pPr>
       <w:r>
-        <w:t>附　則（昭和五四年一二月一八日法律第六五号）</w:t>
+        <w:t>附則（昭和五四年一二月一八日法律第六五号）</w:t>
       </w:r>
     </w:p>
     <w:p>
@@ -921,7 +869,7 @@
         <w:pStyle w:val="Heading1"/>
       </w:pPr>
       <w:r>
-        <w:t>附　則（平成一一年一二月二二日法律第一六〇号）</w:t>
+        <w:t>附則（平成一一年一二月二二日法律第一六〇号）</w:t>
       </w:r>
     </w:p>
     <w:p>
@@ -935,23 +883,23 @@
     <w:p>
       <w:r>
         <w:t>この法律（第二条及び第三条を除く。）は、平成十三年一月六日から施行する。</w:t>
+        <w:br/>
+        <w:t>ただし、次の各号に掲げる規定は、当該各号に定める日から施行する。</w:t>
       </w:r>
     </w:p>
     <w:p>
       <w:pPr>
-        <w:pStyle w:val="Heading6"/>
+        <w:pStyle w:val="ListBullet"/>
         <w:ind w:left="880"/>
       </w:pPr>
       <w:r>
         <w:t>一</w:t>
-      </w:r>
-    </w:p>
-    <w:p>
-      <w:pPr>
-        <w:ind w:left="880"/>
-      </w:pPr>
-      <w:r>
+        <w:br/>
         <w:t>第九百九十五条（核原料物質、核燃料物質及び原子炉の規制に関する法律の一部を改正する法律附則の改正規定に係る部分に限る。）、第千三百五条、第千三百六条、第千三百二十四条第二項、第千三百二十六条第二項及び第千三百四十四条の規定</w:t>
+        <w:br/>
+        <w:br/>
+        <w:br/>
+        <w:t>公布の日</w:t>
       </w:r>
     </w:p>
     <w:p>
@@ -964,7 +912,7 @@
         <w:pStyle w:val="Heading1"/>
       </w:pPr>
       <w:r>
-        <w:t>附　則（平成一九年三月三一日法律第二三号）</w:t>
+        <w:t>附則（平成一九年三月三一日法律第二三号）</w:t>
       </w:r>
     </w:p>
     <w:p>
@@ -1013,7 +961,7 @@
     </w:pPr>
     <w:r>
       <w:tab/>
-      <w:t>WeGov v0.1 - FTS141</w:t>
+      <w:t>WeGov v0.2 - FTS141</w:t>
     </w:r>
   </w:p>
 </w:ftr>
